--- a/IISApps.docx
+++ b/IISApps.docx
@@ -209,6 +209,133 @@
                     <a:xfrm>
                       <a:off x="0" y="0"/>
                       <a:ext cx="5943600" cy="3002915"/>
+                    </a:xfrm>
+                    <a:prstGeom prst="rect">
+                      <a:avLst/>
+                    </a:prstGeom>
+                  </pic:spPr>
+                </pic:pic>
+              </a:graphicData>
+            </a:graphic>
+          </wp:inline>
+        </w:drawing>
+      </w:r>
+    </w:p>
+    <w:p>
+      <w:r>
+        <w:rPr>
+          <w:noProof/>
+        </w:rPr>
+        <w:drawing>
+          <wp:inline distT="0" distB="0" distL="0" distR="0" wp14:anchorId="581D1EF2" wp14:editId="2F9214AB">
+            <wp:extent cx="5943600" cy="3002915"/>
+            <wp:effectExtent l="0" t="0" r="0" b="6985"/>
+            <wp:docPr id="5" name="Picture 5"/>
+            <wp:cNvGraphicFramePr>
+              <a:graphicFrameLocks xmlns:a="http://schemas.openxmlformats.org/drawingml/2006/main" noChangeAspect="1"/>
+            </wp:cNvGraphicFramePr>
+            <a:graphic xmlns:a="http://schemas.openxmlformats.org/drawingml/2006/main">
+              <a:graphicData uri="http://schemas.openxmlformats.org/drawingml/2006/picture">
+                <pic:pic xmlns:pic="http://schemas.openxmlformats.org/drawingml/2006/picture">
+                  <pic:nvPicPr>
+                    <pic:cNvPr id="1" name=""/>
+                    <pic:cNvPicPr/>
+                  </pic:nvPicPr>
+                  <pic:blipFill>
+                    <a:blip r:embed="rId11"/>
+                    <a:stretch>
+                      <a:fillRect/>
+                    </a:stretch>
+                  </pic:blipFill>
+                  <pic:spPr>
+                    <a:xfrm>
+                      <a:off x="0" y="0"/>
+                      <a:ext cx="5943600" cy="3002915"/>
+                    </a:xfrm>
+                    <a:prstGeom prst="rect">
+                      <a:avLst/>
+                    </a:prstGeom>
+                  </pic:spPr>
+                </pic:pic>
+              </a:graphicData>
+            </a:graphic>
+          </wp:inline>
+        </w:drawing>
+      </w:r>
+    </w:p>
+    <w:p>
+      <w:r>
+        <w:rPr>
+          <w:noProof/>
+        </w:rPr>
+        <w:lastRenderedPageBreak/>
+        <w:drawing>
+          <wp:inline distT="0" distB="0" distL="0" distR="0" wp14:anchorId="2E4BD3CE" wp14:editId="543EF4F3">
+            <wp:extent cx="5943600" cy="3002915"/>
+            <wp:effectExtent l="0" t="0" r="0" b="6985"/>
+            <wp:docPr id="7" name="Picture 7"/>
+            <wp:cNvGraphicFramePr>
+              <a:graphicFrameLocks xmlns:a="http://schemas.openxmlformats.org/drawingml/2006/main" noChangeAspect="1"/>
+            </wp:cNvGraphicFramePr>
+            <a:graphic xmlns:a="http://schemas.openxmlformats.org/drawingml/2006/main">
+              <a:graphicData uri="http://schemas.openxmlformats.org/drawingml/2006/picture">
+                <pic:pic xmlns:pic="http://schemas.openxmlformats.org/drawingml/2006/picture">
+                  <pic:nvPicPr>
+                    <pic:cNvPr id="1" name=""/>
+                    <pic:cNvPicPr/>
+                  </pic:nvPicPr>
+                  <pic:blipFill>
+                    <a:blip r:embed="rId12"/>
+                    <a:stretch>
+                      <a:fillRect/>
+                    </a:stretch>
+                  </pic:blipFill>
+                  <pic:spPr>
+                    <a:xfrm>
+                      <a:off x="0" y="0"/>
+                      <a:ext cx="5943600" cy="3002915"/>
+                    </a:xfrm>
+                    <a:prstGeom prst="rect">
+                      <a:avLst/>
+                    </a:prstGeom>
+                  </pic:spPr>
+                </pic:pic>
+              </a:graphicData>
+            </a:graphic>
+          </wp:inline>
+        </w:drawing>
+      </w:r>
+    </w:p>
+    <w:p>
+      <w:r>
+        <w:rPr>
+          <w:noProof/>
+        </w:rPr>
+        <w:drawing>
+          <wp:inline distT="0" distB="0" distL="0" distR="0" wp14:anchorId="374AD05C" wp14:editId="25A60449">
+            <wp:extent cx="5943600" cy="2645410"/>
+            <wp:effectExtent l="0" t="0" r="0" b="2540"/>
+            <wp:docPr id="8" name="Picture 8"/>
+            <wp:cNvGraphicFramePr>
+              <a:graphicFrameLocks xmlns:a="http://schemas.openxmlformats.org/drawingml/2006/main" noChangeAspect="1"/>
+            </wp:cNvGraphicFramePr>
+            <a:graphic xmlns:a="http://schemas.openxmlformats.org/drawingml/2006/main">
+              <a:graphicData uri="http://schemas.openxmlformats.org/drawingml/2006/picture">
+                <pic:pic xmlns:pic="http://schemas.openxmlformats.org/drawingml/2006/picture">
+                  <pic:nvPicPr>
+                    <pic:cNvPr id="1" name=""/>
+                    <pic:cNvPicPr/>
+                  </pic:nvPicPr>
+                  <pic:blipFill>
+                    <a:blip r:embed="rId13"/>
+                    <a:stretch>
+                      <a:fillRect/>
+                    </a:stretch>
+                  </pic:blipFill>
+                  <pic:spPr>
+                    <a:xfrm>
+                      <a:off x="0" y="0"/>
+                      <a:ext cx="5943600" cy="2645410"/>
                     </a:xfrm>
                     <a:prstGeom prst="rect">
                       <a:avLst/>

--- a/IISApps.docx
+++ b/IISApps.docx
@@ -336,6 +336,176 @@
                     <a:xfrm>
                       <a:off x="0" y="0"/>
                       <a:ext cx="5943600" cy="2645410"/>
+                    </a:xfrm>
+                    <a:prstGeom prst="rect">
+                      <a:avLst/>
+                    </a:prstGeom>
+                  </pic:spPr>
+                </pic:pic>
+              </a:graphicData>
+            </a:graphic>
+          </wp:inline>
+        </w:drawing>
+      </w:r>
+    </w:p>
+    <w:p>
+      <w:r>
+        <w:rPr>
+          <w:noProof/>
+        </w:rPr>
+        <w:lastRenderedPageBreak/>
+        <w:drawing>
+          <wp:inline distT="0" distB="0" distL="0" distR="0" wp14:anchorId="49550C65" wp14:editId="396E025F">
+            <wp:extent cx="5943600" cy="3002915"/>
+            <wp:effectExtent l="0" t="0" r="0" b="6985"/>
+            <wp:docPr id="9" name="Picture 9"/>
+            <wp:cNvGraphicFramePr>
+              <a:graphicFrameLocks xmlns:a="http://schemas.openxmlformats.org/drawingml/2006/main" noChangeAspect="1"/>
+            </wp:cNvGraphicFramePr>
+            <a:graphic xmlns:a="http://schemas.openxmlformats.org/drawingml/2006/main">
+              <a:graphicData uri="http://schemas.openxmlformats.org/drawingml/2006/picture">
+                <pic:pic xmlns:pic="http://schemas.openxmlformats.org/drawingml/2006/picture">
+                  <pic:nvPicPr>
+                    <pic:cNvPr id="1" name=""/>
+                    <pic:cNvPicPr/>
+                  </pic:nvPicPr>
+                  <pic:blipFill>
+                    <a:blip r:embed="rId14"/>
+                    <a:stretch>
+                      <a:fillRect/>
+                    </a:stretch>
+                  </pic:blipFill>
+                  <pic:spPr>
+                    <a:xfrm>
+                      <a:off x="0" y="0"/>
+                      <a:ext cx="5943600" cy="3002915"/>
+                    </a:xfrm>
+                    <a:prstGeom prst="rect">
+                      <a:avLst/>
+                    </a:prstGeom>
+                  </pic:spPr>
+                </pic:pic>
+              </a:graphicData>
+            </a:graphic>
+          </wp:inline>
+        </w:drawing>
+      </w:r>
+    </w:p>
+    <w:p>
+      <w:r>
+        <w:rPr>
+          <w:noProof/>
+        </w:rPr>
+        <w:drawing>
+          <wp:inline distT="0" distB="0" distL="0" distR="0" wp14:anchorId="15F9250B" wp14:editId="6CC8F668">
+            <wp:extent cx="5943600" cy="3002915"/>
+            <wp:effectExtent l="0" t="0" r="0" b="6985"/>
+            <wp:docPr id="10" name="Picture 10"/>
+            <wp:cNvGraphicFramePr>
+              <a:graphicFrameLocks xmlns:a="http://schemas.openxmlformats.org/drawingml/2006/main" noChangeAspect="1"/>
+            </wp:cNvGraphicFramePr>
+            <a:graphic xmlns:a="http://schemas.openxmlformats.org/drawingml/2006/main">
+              <a:graphicData uri="http://schemas.openxmlformats.org/drawingml/2006/picture">
+                <pic:pic xmlns:pic="http://schemas.openxmlformats.org/drawingml/2006/picture">
+                  <pic:nvPicPr>
+                    <pic:cNvPr id="1" name=""/>
+                    <pic:cNvPicPr/>
+                  </pic:nvPicPr>
+                  <pic:blipFill>
+                    <a:blip r:embed="rId15"/>
+                    <a:stretch>
+                      <a:fillRect/>
+                    </a:stretch>
+                  </pic:blipFill>
+                  <pic:spPr>
+                    <a:xfrm>
+                      <a:off x="0" y="0"/>
+                      <a:ext cx="5943600" cy="3002915"/>
+                    </a:xfrm>
+                    <a:prstGeom prst="rect">
+                      <a:avLst/>
+                    </a:prstGeom>
+                  </pic:spPr>
+                </pic:pic>
+              </a:graphicData>
+            </a:graphic>
+          </wp:inline>
+        </w:drawing>
+      </w:r>
+    </w:p>
+    <w:p>
+      <w:r>
+        <w:rPr>
+          <w:noProof/>
+        </w:rPr>
+        <w:lastRenderedPageBreak/>
+        <w:drawing>
+          <wp:inline distT="0" distB="0" distL="0" distR="0" wp14:anchorId="178F37A0" wp14:editId="5EAC8CBE">
+            <wp:extent cx="5943600" cy="3002915"/>
+            <wp:effectExtent l="0" t="0" r="0" b="6985"/>
+            <wp:docPr id="11" name="Picture 11"/>
+            <wp:cNvGraphicFramePr>
+              <a:graphicFrameLocks xmlns:a="http://schemas.openxmlformats.org/drawingml/2006/main" noChangeAspect="1"/>
+            </wp:cNvGraphicFramePr>
+            <a:graphic xmlns:a="http://schemas.openxmlformats.org/drawingml/2006/main">
+              <a:graphicData uri="http://schemas.openxmlformats.org/drawingml/2006/picture">
+                <pic:pic xmlns:pic="http://schemas.openxmlformats.org/drawingml/2006/picture">
+                  <pic:nvPicPr>
+                    <pic:cNvPr id="1" name=""/>
+                    <pic:cNvPicPr/>
+                  </pic:nvPicPr>
+                  <pic:blipFill>
+                    <a:blip r:embed="rId16"/>
+                    <a:stretch>
+                      <a:fillRect/>
+                    </a:stretch>
+                  </pic:blipFill>
+                  <pic:spPr>
+                    <a:xfrm>
+                      <a:off x="0" y="0"/>
+                      <a:ext cx="5943600" cy="3002915"/>
+                    </a:xfrm>
+                    <a:prstGeom prst="rect">
+                      <a:avLst/>
+                    </a:prstGeom>
+                  </pic:spPr>
+                </pic:pic>
+              </a:graphicData>
+            </a:graphic>
+          </wp:inline>
+        </w:drawing>
+      </w:r>
+    </w:p>
+    <w:p>
+      <w:r>
+        <w:rPr>
+          <w:noProof/>
+        </w:rPr>
+        <w:drawing>
+          <wp:inline distT="0" distB="0" distL="0" distR="0" wp14:anchorId="48B71AC2" wp14:editId="437A2565">
+            <wp:extent cx="5943600" cy="3002915"/>
+            <wp:effectExtent l="0" t="0" r="0" b="6985"/>
+            <wp:docPr id="12" name="Picture 12"/>
+            <wp:cNvGraphicFramePr>
+              <a:graphicFrameLocks xmlns:a="http://schemas.openxmlformats.org/drawingml/2006/main" noChangeAspect="1"/>
+            </wp:cNvGraphicFramePr>
+            <a:graphic xmlns:a="http://schemas.openxmlformats.org/drawingml/2006/main">
+              <a:graphicData uri="http://schemas.openxmlformats.org/drawingml/2006/picture">
+                <pic:pic xmlns:pic="http://schemas.openxmlformats.org/drawingml/2006/picture">
+                  <pic:nvPicPr>
+                    <pic:cNvPr id="1" name=""/>
+                    <pic:cNvPicPr/>
+                  </pic:nvPicPr>
+                  <pic:blipFill>
+                    <a:blip r:embed="rId17"/>
+                    <a:stretch>
+                      <a:fillRect/>
+                    </a:stretch>
+                  </pic:blipFill>
+                  <pic:spPr>
+                    <a:xfrm>
+                      <a:off x="0" y="0"/>
+                      <a:ext cx="5943600" cy="3002915"/>
                     </a:xfrm>
                     <a:prstGeom prst="rect">
                       <a:avLst/>
